--- a/shop/templates/product.docx
+++ b/shop/templates/product.docx
@@ -26,324 +26,38 @@
           <w:rFonts w:ascii="Arial Unicode MS" w:cs="Arial Unicode MS" w:eastAsia="Arial Unicode MS" w:hAnsi="Arial Unicode MS"/>
           <w:rtl w:val="0"/>
         </w:rPr>
-        <w:t xml:space="preserve">{% extends 'base.html' %} {% block title %}產品列表{% endblock %} {% block content %}</w:t>
-      </w:r>
-    </w:p>
-    <w:p>
-      <w:pPr>
-        <w:pStyle w:val="Heading1"/>
-        <w:pBdr>
-          <w:top w:space="0" w:sz="0" w:val="nil"/>
-          <w:left w:space="0" w:sz="0" w:val="nil"/>
-          <w:bottom w:space="0" w:sz="0" w:val="nil"/>
-          <w:right w:space="0" w:sz="0" w:val="nil"/>
-          <w:between w:space="0" w:sz="0" w:val="nil"/>
-        </w:pBdr>
-        <w:shd w:fill="auto" w:val="clear"/>
-        <w:rPr/>
-      </w:pPr>
-      <w:r>
-        <w:rPr>
-          <w:rFonts w:ascii="Arial Unicode MS" w:cs="Arial Unicode MS" w:eastAsia="Arial Unicode MS" w:hAnsi="Arial Unicode MS"/>
-          <w:rtl w:val="0"/>
-        </w:rPr>
-        <w:t xml:space="preserve">產品列表</w:t>
-      </w:r>
-    </w:p>
-    <w:p>
-      <w:pPr>
-        <w:pBdr>
-          <w:top w:space="0" w:sz="0" w:val="nil"/>
-          <w:left w:space="0" w:sz="0" w:val="nil"/>
-          <w:bottom w:space="0" w:sz="0" w:val="nil"/>
-          <w:right w:space="0" w:sz="0" w:val="nil"/>
-          <w:between w:space="0" w:sz="0" w:val="nil"/>
-        </w:pBdr>
-        <w:shd w:fill="auto" w:val="clear"/>
-        <w:rPr/>
-      </w:pPr>
-      <w:r>
-        <w:rPr>
-          <w:rtl w:val="0"/>
-        </w:rPr>
-        <w:t xml:space="preserve">{% for product in Products %}</w:t>
-      </w:r>
-    </w:p>
-    <w:p>
-      <w:pPr>
-        <w:pBdr>
-          <w:top w:space="0" w:sz="0" w:val="nil"/>
-          <w:left w:space="0" w:sz="0" w:val="nil"/>
-          <w:bottom w:space="0" w:sz="0" w:val="nil"/>
-          <w:right w:space="0" w:sz="0" w:val="nil"/>
-          <w:between w:space="0" w:sz="0" w:val="nil"/>
-        </w:pBdr>
-        <w:shd w:fill="auto" w:val="clear"/>
-        <w:rPr/>
-      </w:pPr>
-      <w:r>
-        <w:rPr>
-          <w:rtl w:val="0"/>
-        </w:rPr>
-      </w:r>
-    </w:p>
-    <w:p>
-      <w:pPr>
-        <w:pBdr>
-          <w:top w:space="0" w:sz="0" w:val="nil"/>
-          <w:left w:space="0" w:sz="0" w:val="nil"/>
-          <w:bottom w:space="0" w:sz="0" w:val="nil"/>
-          <w:right w:space="0" w:sz="0" w:val="nil"/>
-          <w:between w:space="0" w:sz="0" w:val="nil"/>
-        </w:pBdr>
-        <w:shd w:fill="auto" w:val="clear"/>
-        <w:rPr/>
-      </w:pPr>
-      <w:r>
-        <w:rPr>
-          <w:rtl w:val="0"/>
-        </w:rPr>
-      </w:r>
-    </w:p>
-    <w:p>
-      <w:pPr>
-        <w:pStyle w:val="Heading5"/>
-        <w:pBdr>
-          <w:top w:space="0" w:sz="0" w:val="nil"/>
-          <w:left w:space="0" w:sz="0" w:val="nil"/>
-          <w:bottom w:space="0" w:sz="0" w:val="nil"/>
-          <w:right w:space="0" w:sz="0" w:val="nil"/>
-          <w:between w:space="0" w:sz="0" w:val="nil"/>
-        </w:pBdr>
-        <w:shd w:fill="auto" w:val="clear"/>
-        <w:spacing w:after="0" w:before="0" w:lineRule="auto"/>
-        <w:rPr/>
-      </w:pPr>
-      <w:r>
-        <w:rPr>
-          <w:rtl w:val="0"/>
-        </w:rPr>
-      </w:r>
-    </w:p>
-    <w:p>
-      <w:pPr>
-        <w:pBdr>
-          <w:top w:space="0" w:sz="0" w:val="nil"/>
-          <w:left w:space="0" w:sz="0" w:val="nil"/>
-          <w:bottom w:space="0" w:sz="0" w:val="nil"/>
-          <w:right w:space="0" w:sz="0" w:val="nil"/>
-          <w:between w:space="0" w:sz="0" w:val="nil"/>
-        </w:pBdr>
-        <w:shd w:fill="auto" w:val="clear"/>
-        <w:spacing w:after="255" w:before="255" w:lineRule="auto"/>
-        <w:rPr/>
-      </w:pPr>
-      <w:r>
-        <w:rPr>
-          <w:rtl w:val="0"/>
-        </w:rPr>
-        <w:t xml:space="preserve">{{ product.name }}</w:t>
-      </w:r>
-    </w:p>
-    <w:p>
-      <w:pPr>
-        <w:pBdr>
-          <w:top w:space="0" w:sz="0" w:val="nil"/>
-          <w:left w:space="0" w:sz="0" w:val="nil"/>
-          <w:bottom w:space="0" w:sz="0" w:val="nil"/>
-          <w:right w:space="0" w:sz="0" w:val="nil"/>
-          <w:between w:space="0" w:sz="0" w:val="nil"/>
-        </w:pBdr>
-        <w:shd w:fill="auto" w:val="clear"/>
-        <w:rPr/>
-      </w:pPr>
-      <w:r>
-        <w:rPr>
-          <w:rtl w:val="0"/>
-        </w:rPr>
-        <w:t xml:space="preserve">{{ product.description }}</w:t>
-      </w:r>
-    </w:p>
-    <w:p>
-      <w:pPr>
-        <w:pBdr>
-          <w:top w:space="0" w:sz="0" w:val="nil"/>
-          <w:left w:space="0" w:sz="0" w:val="nil"/>
-          <w:bottom w:space="0" w:sz="0" w:val="nil"/>
-          <w:right w:space="0" w:sz="0" w:val="nil"/>
-          <w:between w:space="0" w:sz="0" w:val="nil"/>
-        </w:pBdr>
-        <w:shd w:fill="auto" w:val="clear"/>
-        <w:rPr/>
-      </w:pPr>
-      <w:r>
-        <w:rPr>
-          <w:rFonts w:ascii="Arial Unicode MS" w:cs="Arial Unicode MS" w:eastAsia="Arial Unicode MS" w:hAnsi="Arial Unicode MS"/>
-          <w:rtl w:val="0"/>
-        </w:rPr>
-        <w:t xml:space="preserve">價格: ${{ product.price|floatformat:0 }}</w:t>
-      </w:r>
-    </w:p>
-    <w:p>
-      <w:pPr>
-        <w:pBdr>
-          <w:top w:space="0" w:sz="0" w:val="nil"/>
-          <w:left w:space="0" w:sz="0" w:val="nil"/>
-          <w:bottom w:space="0" w:sz="0" w:val="nil"/>
-          <w:right w:space="0" w:sz="0" w:val="nil"/>
-          <w:between w:space="0" w:sz="0" w:val="nil"/>
-        </w:pBdr>
-        <w:shd w:fill="auto" w:val="clear"/>
-        <w:rPr/>
-      </w:pPr>
-      <w:r>
-        <w:rPr>
-          <w:rFonts w:ascii="Arial Unicode MS" w:cs="Arial Unicode MS" w:eastAsia="Arial Unicode MS" w:hAnsi="Arial Unicode MS"/>
-          <w:rtl w:val="0"/>
-        </w:rPr>
-        <w:t xml:space="preserve">數量:</w:t>
-      </w:r>
-    </w:p>
-    <w:p>
-      <w:pPr>
-        <w:pBdr>
-          <w:top w:space="0" w:sz="0" w:val="nil"/>
-          <w:left w:space="0" w:sz="0" w:val="nil"/>
-          <w:bottom w:space="0" w:sz="0" w:val="nil"/>
-          <w:right w:space="0" w:sz="0" w:val="nil"/>
-          <w:between w:space="0" w:sz="0" w:val="nil"/>
-        </w:pBdr>
-        <w:shd w:fill="auto" w:val="clear"/>
-        <w:rPr/>
-      </w:pPr>
-      <w:r>
-        <w:rPr>
-          <w:rFonts w:ascii="Arial Unicode MS" w:cs="Arial Unicode MS" w:eastAsia="Arial Unicode MS" w:hAnsi="Arial Unicode MS"/>
-          <w:rtl w:val="0"/>
-        </w:rPr>
-        <w:t xml:space="preserve">加入購物車</w:t>
-      </w:r>
-    </w:p>
-    <w:p>
-      <w:pPr>
-        <w:pBdr>
-          <w:top w:space="0" w:sz="0" w:val="nil"/>
-          <w:left w:space="0" w:sz="0" w:val="nil"/>
-          <w:bottom w:space="0" w:sz="0" w:val="nil"/>
-          <w:right w:space="0" w:sz="0" w:val="nil"/>
-          <w:between w:space="0" w:sz="0" w:val="nil"/>
-        </w:pBdr>
-        <w:shd w:fill="auto" w:val="clear"/>
-        <w:rPr/>
-      </w:pPr>
-      <w:r>
-        <w:rPr>
-          <w:rtl w:val="0"/>
-        </w:rPr>
-        <w:t xml:space="preserve">{% empty %}</w:t>
-      </w:r>
-    </w:p>
-    <w:p>
-      <w:pPr>
-        <w:pBdr>
-          <w:top w:space="0" w:sz="0" w:val="nil"/>
-          <w:left w:space="0" w:sz="0" w:val="nil"/>
-          <w:bottom w:space="0" w:sz="0" w:val="nil"/>
-          <w:right w:space="0" w:sz="0" w:val="nil"/>
-          <w:between w:space="0" w:sz="0" w:val="nil"/>
-        </w:pBdr>
-        <w:shd w:fill="auto" w:val="clear"/>
-        <w:rPr/>
-      </w:pPr>
-      <w:r>
-        <w:rPr>
-          <w:rFonts w:ascii="Arial Unicode MS" w:cs="Arial Unicode MS" w:eastAsia="Arial Unicode MS" w:hAnsi="Arial Unicode MS"/>
-          <w:rtl w:val="0"/>
-        </w:rPr>
-        <w:t xml:space="preserve">沒有商品</w:t>
-      </w:r>
-    </w:p>
-    <w:p>
-      <w:pPr>
-        <w:pBdr>
-          <w:top w:space="0" w:sz="0" w:val="nil"/>
-          <w:left w:space="0" w:sz="0" w:val="nil"/>
-          <w:bottom w:space="0" w:sz="0" w:val="nil"/>
-          <w:right w:space="0" w:sz="0" w:val="nil"/>
-          <w:between w:space="0" w:sz="0" w:val="nil"/>
-        </w:pBdr>
-        <w:shd w:fill="auto" w:val="clear"/>
-        <w:rPr/>
-      </w:pPr>
-      <w:r>
-        <w:rPr>
-          <w:rtl w:val="0"/>
-        </w:rPr>
-        <w:t xml:space="preserve">{% endfor %}</w:t>
-      </w:r>
-    </w:p>
-    <w:p>
-      <w:pPr>
-        <w:keepNext w:val="0"/>
-        <w:keepLines w:val="0"/>
-        <w:pageBreakBefore w:val="0"/>
-        <w:widowControl w:val="0"/>
-        <w:pBdr>
-          <w:top w:space="0" w:sz="0" w:val="nil"/>
-          <w:left w:space="0" w:sz="0" w:val="nil"/>
-          <w:bottom w:space="0" w:sz="0" w:val="nil"/>
-          <w:right w:space="0" w:sz="0" w:val="nil"/>
-          <w:between w:space="0" w:sz="0" w:val="nil"/>
-        </w:pBdr>
-        <w:shd w:fill="auto" w:val="clear"/>
-        <w:spacing w:after="0" w:before="0" w:line="240" w:lineRule="auto"/>
-        <w:ind w:left="0" w:right="0" w:firstLine="0"/>
-        <w:jc w:val="left"/>
-        <w:rPr/>
-      </w:pPr>
-      <w:r>
-        <w:rPr>
-          <w:rtl w:val="0"/>
-        </w:rPr>
-        <w:t xml:space="preserve">{% endblock %} {% block sidebar %}</w:t>
-      </w:r>
-    </w:p>
-    <w:p>
-      <w:pPr>
-        <w:pBdr>
-          <w:top w:space="0" w:sz="0" w:val="nil"/>
-          <w:left w:space="0" w:sz="0" w:val="nil"/>
-          <w:bottom w:space="0" w:sz="0" w:val="nil"/>
-          <w:right w:space="0" w:sz="0" w:val="nil"/>
-          <w:between w:space="0" w:sz="0" w:val="nil"/>
-        </w:pBdr>
-        <w:shd w:fill="auto" w:val="clear"/>
-        <w:rPr/>
-      </w:pPr>
-      <w:r>
-        <w:rPr>
-          <w:rtl w:val="0"/>
-        </w:rPr>
-      </w:r>
-    </w:p>
-    <w:p>
-      <w:pPr>
-        <w:pBdr>
-          <w:top w:space="0" w:sz="0" w:val="nil"/>
-          <w:left w:space="0" w:sz="0" w:val="nil"/>
-          <w:bottom w:space="0" w:sz="0" w:val="nil"/>
-          <w:right w:space="0" w:sz="0" w:val="nil"/>
-          <w:between w:space="0" w:sz="0" w:val="nil"/>
-        </w:pBdr>
-        <w:shd w:fill="auto" w:val="clear"/>
-        <w:rPr/>
-      </w:pPr>
-      <w:r>
-        <w:rPr>
-          <w:rFonts w:ascii="Arial Unicode MS" w:cs="Arial Unicode MS" w:eastAsia="Arial Unicode MS" w:hAnsi="Arial Unicode MS"/>
-          <w:rtl w:val="0"/>
-        </w:rPr>
-        <w:t xml:space="preserve">購物車</w:t>
+        <w:t xml:space="preserve">{% extends 'base.html' %} {% block title %}產品列表{% endblock %} {% block extra_css %} {% endblock %} {% block content %}</w:t>
+      </w:r>
+    </w:p>
+    <w:p>
+      <w:pPr>
+        <w:pBdr>
+          <w:top w:space="0" w:sz="0" w:val="nil"/>
+          <w:left w:space="0" w:sz="0" w:val="nil"/>
+          <w:bottom w:space="0" w:sz="0" w:val="nil"/>
+          <w:right w:space="0" w:sz="0" w:val="nil"/>
+          <w:between w:space="0" w:sz="0" w:val="nil"/>
+        </w:pBdr>
+        <w:shd w:fill="auto" w:val="clear"/>
+        <w:rPr>
+          <w:color w:val="0000ee"/>
+          <w:u w:val="single"/>
+        </w:rPr>
+      </w:pPr>
+      <w:hyperlink r:id="rId6">
+        <w:r>
+          <w:rPr>
+            <w:color w:val="0000ee"/>
+            <w:u w:val="single"/>
+            <w:rtl w:val="0"/>
+          </w:rPr>
+          <w:t xml:space="preserve">購物網站</w:t>
+        </w:r>
+      </w:hyperlink>
+      <w:r>
+        <w:rPr>
+          <w:rtl w:val="0"/>
+        </w:rPr>
       </w:r>
     </w:p>
     <w:p>
@@ -357,7 +71,10 @@
         </w:pBdr>
         <w:shd w:fill="auto" w:val="clear"/>
         <w:ind w:left="600" w:firstLine="0"/>
-        <w:rPr/>
+        <w:rPr>
+          <w:color w:val="0000ee"/>
+          <w:u w:val="single"/>
+        </w:rPr>
       </w:pPr>
       <w:r>
         <w:rPr>
@@ -381,11 +98,456 @@
         <w:shd w:fill="auto" w:val="clear"/>
         <w:ind w:left="600" w:hanging="360"/>
       </w:pPr>
+      <w:hyperlink r:id="rId7">
+        <w:r>
+          <w:rPr>
+            <w:color w:val="0000ee"/>
+            <w:u w:val="single"/>
+            <w:rtl w:val="0"/>
+          </w:rPr>
+          <w:t xml:space="preserve">購物車 0</w:t>
+        </w:r>
+      </w:hyperlink>
+      <w:r>
+        <w:rPr>
+          <w:rtl w:val="0"/>
+        </w:rPr>
+      </w:r>
+    </w:p>
+    <w:p>
+      <w:pPr>
+        <w:pBdr>
+          <w:top w:space="0" w:sz="0" w:val="nil"/>
+          <w:left w:space="0" w:sz="0" w:val="nil"/>
+          <w:bottom w:space="0" w:sz="0" w:val="nil"/>
+          <w:right w:space="0" w:sz="0" w:val="nil"/>
+          <w:between w:space="0" w:sz="0" w:val="nil"/>
+        </w:pBdr>
+        <w:shd w:fill="auto" w:val="clear"/>
+        <w:rPr>
+          <w:color w:val="0000ee"/>
+          <w:u w:val="single"/>
+        </w:rPr>
+      </w:pPr>
+      <w:r>
+        <w:rPr>
+          <w:rtl w:val="0"/>
+        </w:rPr>
+      </w:r>
+    </w:p>
+    <w:p>
+      <w:pPr>
+        <w:pStyle w:val="Heading1"/>
+        <w:pBdr>
+          <w:top w:space="0" w:sz="0" w:val="nil"/>
+          <w:left w:space="0" w:sz="0" w:val="nil"/>
+          <w:bottom w:space="0" w:sz="0" w:val="nil"/>
+          <w:right w:space="0" w:sz="0" w:val="nil"/>
+          <w:between w:space="0" w:sz="0" w:val="nil"/>
+        </w:pBdr>
+        <w:shd w:fill="auto" w:val="clear"/>
+        <w:spacing w:after="0" w:before="0" w:lineRule="auto"/>
+        <w:rPr>
+          <w:color w:val="0000ee"/>
+          <w:u w:val="single"/>
+        </w:rPr>
+      </w:pPr>
+      <w:r>
+        <w:rPr>
+          <w:rtl w:val="0"/>
+        </w:rPr>
+      </w:r>
+    </w:p>
+    <w:p>
+      <w:pPr>
+        <w:pBdr>
+          <w:top w:space="0" w:sz="0" w:val="nil"/>
+          <w:left w:space="0" w:sz="0" w:val="nil"/>
+          <w:bottom w:space="0" w:sz="0" w:val="nil"/>
+          <w:right w:space="0" w:sz="0" w:val="nil"/>
+          <w:between w:space="0" w:sz="0" w:val="nil"/>
+        </w:pBdr>
+        <w:shd w:fill="auto" w:val="clear"/>
+        <w:spacing w:after="240" w:before="240" w:lineRule="auto"/>
+        <w:rPr/>
+      </w:pPr>
       <w:r>
         <w:rPr>
           <w:rFonts w:ascii="Arial Unicode MS" w:cs="Arial Unicode MS" w:eastAsia="Arial Unicode MS" w:hAnsi="Arial Unicode MS"/>
           <w:rtl w:val="0"/>
         </w:rPr>
+        <w:t xml:space="preserve">產品列表</w:t>
+      </w:r>
+    </w:p>
+    <w:p>
+      <w:pPr>
+        <w:pBdr>
+          <w:top w:space="0" w:sz="0" w:val="nil"/>
+          <w:left w:space="0" w:sz="0" w:val="nil"/>
+          <w:bottom w:space="0" w:sz="0" w:val="nil"/>
+          <w:right w:space="0" w:sz="0" w:val="nil"/>
+          <w:between w:space="0" w:sz="0" w:val="nil"/>
+        </w:pBdr>
+        <w:shd w:fill="auto" w:val="clear"/>
+        <w:rPr/>
+      </w:pPr>
+      <w:r>
+        <w:rPr>
+          <w:rtl w:val="0"/>
+        </w:rPr>
+        <w:t xml:space="preserve">{% for product in Products %}</w:t>
+      </w:r>
+    </w:p>
+    <w:p>
+      <w:pPr>
+        <w:pBdr>
+          <w:top w:space="0" w:sz="0" w:val="nil"/>
+          <w:left w:space="0" w:sz="0" w:val="nil"/>
+          <w:bottom w:space="0" w:sz="0" w:val="nil"/>
+          <w:right w:space="0" w:sz="0" w:val="nil"/>
+          <w:between w:space="0" w:sz="0" w:val="nil"/>
+        </w:pBdr>
+        <w:shd w:fill="auto" w:val="clear"/>
+        <w:rPr/>
+      </w:pPr>
+      <w:r>
+        <w:rPr>
+          <w:rtl w:val="0"/>
+        </w:rPr>
+      </w:r>
+    </w:p>
+    <w:p>
+      <w:pPr>
+        <w:pBdr>
+          <w:top w:space="0" w:sz="0" w:val="nil"/>
+          <w:left w:space="0" w:sz="0" w:val="nil"/>
+          <w:bottom w:space="0" w:sz="0" w:val="nil"/>
+          <w:right w:space="0" w:sz="0" w:val="nil"/>
+          <w:between w:space="0" w:sz="0" w:val="nil"/>
+        </w:pBdr>
+        <w:shd w:fill="auto" w:val="clear"/>
+        <w:rPr/>
+      </w:pPr>
+      <w:r>
+        <w:rPr>
+          <w:rtl w:val="0"/>
+        </w:rPr>
+      </w:r>
+    </w:p>
+    <w:p>
+      <w:pPr>
+        <w:pStyle w:val="Heading5"/>
+        <w:pBdr>
+          <w:top w:space="0" w:sz="0" w:val="nil"/>
+          <w:left w:space="0" w:sz="0" w:val="nil"/>
+          <w:bottom w:space="0" w:sz="0" w:val="nil"/>
+          <w:right w:space="0" w:sz="0" w:val="nil"/>
+          <w:between w:space="0" w:sz="0" w:val="nil"/>
+        </w:pBdr>
+        <w:shd w:fill="auto" w:val="clear"/>
+        <w:spacing w:after="0" w:before="0" w:lineRule="auto"/>
+        <w:rPr/>
+      </w:pPr>
+      <w:r>
+        <w:rPr>
+          <w:rtl w:val="0"/>
+        </w:rPr>
+      </w:r>
+    </w:p>
+    <w:p>
+      <w:pPr>
+        <w:pBdr>
+          <w:top w:space="0" w:sz="0" w:val="nil"/>
+          <w:left w:space="0" w:sz="0" w:val="nil"/>
+          <w:bottom w:space="0" w:sz="0" w:val="nil"/>
+          <w:right w:space="0" w:sz="0" w:val="nil"/>
+          <w:between w:space="0" w:sz="0" w:val="nil"/>
+        </w:pBdr>
+        <w:shd w:fill="auto" w:val="clear"/>
+        <w:spacing w:after="255" w:before="255" w:lineRule="auto"/>
+        <w:rPr/>
+      </w:pPr>
+      <w:r>
+        <w:rPr>
+          <w:rtl w:val="0"/>
+        </w:rPr>
+        <w:t xml:space="preserve">{{ product.name }}</w:t>
+      </w:r>
+    </w:p>
+    <w:p>
+      <w:pPr>
+        <w:pBdr>
+          <w:top w:space="0" w:sz="0" w:val="nil"/>
+          <w:left w:space="0" w:sz="0" w:val="nil"/>
+          <w:bottom w:space="0" w:sz="0" w:val="nil"/>
+          <w:right w:space="0" w:sz="0" w:val="nil"/>
+          <w:between w:space="0" w:sz="0" w:val="nil"/>
+        </w:pBdr>
+        <w:shd w:fill="auto" w:val="clear"/>
+        <w:rPr/>
+      </w:pPr>
+      <w:r>
+        <w:rPr>
+          <w:rtl w:val="0"/>
+        </w:rPr>
+        <w:t xml:space="preserve">{{ product.description }}</w:t>
+      </w:r>
+    </w:p>
+    <w:p>
+      <w:pPr>
+        <w:pBdr>
+          <w:top w:space="0" w:sz="0" w:val="nil"/>
+          <w:left w:space="0" w:sz="0" w:val="nil"/>
+          <w:bottom w:space="0" w:sz="0" w:val="nil"/>
+          <w:right w:space="0" w:sz="0" w:val="nil"/>
+          <w:between w:space="0" w:sz="0" w:val="nil"/>
+        </w:pBdr>
+        <w:shd w:fill="auto" w:val="clear"/>
+        <w:rPr/>
+      </w:pPr>
+      <w:r>
+        <w:rPr>
+          <w:rFonts w:ascii="Arial Unicode MS" w:cs="Arial Unicode MS" w:eastAsia="Arial Unicode MS" w:hAnsi="Arial Unicode MS"/>
+          <w:rtl w:val="0"/>
+        </w:rPr>
+        <w:t xml:space="preserve">價格: ${{ product.price|floatformat:0 }}</w:t>
+      </w:r>
+    </w:p>
+    <w:p>
+      <w:pPr>
+        <w:pBdr>
+          <w:top w:space="0" w:sz="0" w:val="nil"/>
+          <w:left w:space="0" w:sz="0" w:val="nil"/>
+          <w:bottom w:space="0" w:sz="0" w:val="nil"/>
+          <w:right w:space="0" w:sz="0" w:val="nil"/>
+          <w:between w:space="0" w:sz="0" w:val="nil"/>
+        </w:pBdr>
+        <w:shd w:fill="auto" w:val="clear"/>
+        <w:rPr/>
+      </w:pPr>
+      <w:r>
+        <w:rPr>
+          <w:rFonts w:ascii="Arial Unicode MS" w:cs="Arial Unicode MS" w:eastAsia="Arial Unicode MS" w:hAnsi="Arial Unicode MS"/>
+          <w:rtl w:val="0"/>
+        </w:rPr>
+        <w:t xml:space="preserve">分類: {{ product.category }}</w:t>
+      </w:r>
+    </w:p>
+    <w:p>
+      <w:pPr>
+        <w:pBdr>
+          <w:top w:space="0" w:sz="0" w:val="nil"/>
+          <w:left w:space="0" w:sz="0" w:val="nil"/>
+          <w:bottom w:space="0" w:sz="0" w:val="nil"/>
+          <w:right w:space="0" w:sz="0" w:val="nil"/>
+          <w:between w:space="0" w:sz="0" w:val="nil"/>
+        </w:pBdr>
+        <w:shd w:fill="auto" w:val="clear"/>
+        <w:rPr/>
+      </w:pPr>
+      <w:r>
+        <w:rPr>
+          <w:rFonts w:ascii="Arial Unicode MS" w:cs="Arial Unicode MS" w:eastAsia="Arial Unicode MS" w:hAnsi="Arial Unicode MS"/>
+          <w:rtl w:val="0"/>
+        </w:rPr>
+        <w:t xml:space="preserve">庫存: {{ product.stock }}</w:t>
+      </w:r>
+    </w:p>
+    <w:p>
+      <w:pPr>
+        <w:pBdr>
+          <w:top w:space="0" w:sz="0" w:val="nil"/>
+          <w:left w:space="0" w:sz="0" w:val="nil"/>
+          <w:bottom w:space="0" w:sz="0" w:val="nil"/>
+          <w:right w:space="0" w:sz="0" w:val="nil"/>
+          <w:between w:space="0" w:sz="0" w:val="nil"/>
+        </w:pBdr>
+        <w:shd w:fill="auto" w:val="clear"/>
+        <w:rPr/>
+      </w:pPr>
+      <w:r>
+        <w:rPr>
+          <w:rFonts w:ascii="Arial Unicode MS" w:cs="Arial Unicode MS" w:eastAsia="Arial Unicode MS" w:hAnsi="Arial Unicode MS"/>
+          <w:rtl w:val="0"/>
+        </w:rPr>
+        <w:t xml:space="preserve">數量:</w:t>
+      </w:r>
+    </w:p>
+    <w:p>
+      <w:pPr>
+        <w:pBdr>
+          <w:top w:space="0" w:sz="0" w:val="nil"/>
+          <w:left w:space="0" w:sz="0" w:val="nil"/>
+          <w:bottom w:space="0" w:sz="0" w:val="nil"/>
+          <w:right w:space="0" w:sz="0" w:val="nil"/>
+          <w:between w:space="0" w:sz="0" w:val="nil"/>
+        </w:pBdr>
+        <w:shd w:fill="auto" w:val="clear"/>
+        <w:rPr/>
+      </w:pPr>
+      <w:r>
+        <w:rPr>
+          <w:rFonts w:ascii="Arial Unicode MS" w:cs="Arial Unicode MS" w:eastAsia="Arial Unicode MS" w:hAnsi="Arial Unicode MS"/>
+          <w:rtl w:val="0"/>
+        </w:rPr>
+        <w:t xml:space="preserve">加入購物車</w:t>
+      </w:r>
+    </w:p>
+    <w:p>
+      <w:pPr>
+        <w:pBdr>
+          <w:top w:space="0" w:sz="0" w:val="nil"/>
+          <w:left w:space="0" w:sz="0" w:val="nil"/>
+          <w:bottom w:space="0" w:sz="0" w:val="nil"/>
+          <w:right w:space="0" w:sz="0" w:val="nil"/>
+          <w:between w:space="0" w:sz="0" w:val="nil"/>
+        </w:pBdr>
+        <w:shd w:fill="auto" w:val="clear"/>
+        <w:rPr/>
+      </w:pPr>
+      <w:r>
+        <w:rPr>
+          <w:rtl w:val="0"/>
+        </w:rPr>
+        <w:t xml:space="preserve">{% empty %}</w:t>
+      </w:r>
+    </w:p>
+    <w:p>
+      <w:pPr>
+        <w:pBdr>
+          <w:top w:space="0" w:sz="0" w:val="nil"/>
+          <w:left w:space="0" w:sz="0" w:val="nil"/>
+          <w:bottom w:space="0" w:sz="0" w:val="nil"/>
+          <w:right w:space="0" w:sz="0" w:val="nil"/>
+          <w:between w:space="0" w:sz="0" w:val="nil"/>
+        </w:pBdr>
+        <w:shd w:fill="auto" w:val="clear"/>
+        <w:rPr/>
+      </w:pPr>
+      <w:r>
+        <w:rPr>
+          <w:rFonts w:ascii="Arial Unicode MS" w:cs="Arial Unicode MS" w:eastAsia="Arial Unicode MS" w:hAnsi="Arial Unicode MS"/>
+          <w:rtl w:val="0"/>
+        </w:rPr>
+        <w:t xml:space="preserve">沒有商品</w:t>
+      </w:r>
+    </w:p>
+    <w:p>
+      <w:pPr>
+        <w:pBdr>
+          <w:top w:space="0" w:sz="0" w:val="nil"/>
+          <w:left w:space="0" w:sz="0" w:val="nil"/>
+          <w:bottom w:space="0" w:sz="0" w:val="nil"/>
+          <w:right w:space="0" w:sz="0" w:val="nil"/>
+          <w:between w:space="0" w:sz="0" w:val="nil"/>
+        </w:pBdr>
+        <w:shd w:fill="auto" w:val="clear"/>
+        <w:rPr/>
+      </w:pPr>
+      <w:r>
+        <w:rPr>
+          <w:rtl w:val="0"/>
+        </w:rPr>
+        <w:t xml:space="preserve">{% endfor %}</w:t>
+      </w:r>
+    </w:p>
+    <w:p>
+      <w:pPr>
+        <w:pBdr>
+          <w:top w:space="0" w:sz="0" w:val="nil"/>
+          <w:left w:space="0" w:sz="0" w:val="nil"/>
+          <w:bottom w:space="0" w:sz="0" w:val="nil"/>
+          <w:right w:space="0" w:sz="0" w:val="nil"/>
+          <w:between w:space="0" w:sz="0" w:val="nil"/>
+        </w:pBdr>
+        <w:shd w:fill="auto" w:val="clear"/>
+        <w:rPr/>
+      </w:pPr>
+      <w:r>
+        <w:rPr>
+          <w:rtl w:val="0"/>
+        </w:rPr>
+        <w:t xml:space="preserve">{% block sidebar %}</w:t>
+      </w:r>
+    </w:p>
+    <w:p>
+      <w:pPr>
+        <w:pBdr>
+          <w:top w:space="0" w:sz="0" w:val="nil"/>
+          <w:left w:space="0" w:sz="0" w:val="nil"/>
+          <w:bottom w:space="0" w:sz="0" w:val="nil"/>
+          <w:right w:space="0" w:sz="0" w:val="nil"/>
+          <w:between w:space="0" w:sz="0" w:val="nil"/>
+        </w:pBdr>
+        <w:shd w:fill="auto" w:val="clear"/>
+        <w:rPr/>
+      </w:pPr>
+      <w:r>
+        <w:rPr>
+          <w:rtl w:val="0"/>
+        </w:rPr>
+      </w:r>
+    </w:p>
+    <w:p>
+      <w:pPr>
+        <w:pBdr>
+          <w:top w:space="0" w:sz="0" w:val="nil"/>
+          <w:left w:space="0" w:sz="0" w:val="nil"/>
+          <w:bottom w:space="0" w:sz="0" w:val="nil"/>
+          <w:right w:space="0" w:sz="0" w:val="nil"/>
+          <w:between w:space="0" w:sz="0" w:val="nil"/>
+        </w:pBdr>
+        <w:shd w:fill="auto" w:val="clear"/>
+        <w:rPr/>
+      </w:pPr>
+      <w:r>
+        <w:rPr>
+          <w:rFonts w:ascii="Arial Unicode MS" w:cs="Arial Unicode MS" w:eastAsia="Arial Unicode MS" w:hAnsi="Arial Unicode MS"/>
+          <w:rtl w:val="0"/>
+        </w:rPr>
+        <w:t xml:space="preserve">購物車</w:t>
+      </w:r>
+    </w:p>
+    <w:p>
+      <w:pPr>
+        <w:pBdr>
+          <w:top w:space="0" w:sz="0" w:val="nil"/>
+          <w:left w:space="0" w:sz="0" w:val="nil"/>
+          <w:bottom w:space="0" w:sz="0" w:val="nil"/>
+          <w:right w:space="0" w:sz="0" w:val="nil"/>
+          <w:between w:space="0" w:sz="0" w:val="nil"/>
+        </w:pBdr>
+        <w:shd w:fill="auto" w:val="clear"/>
+        <w:ind w:left="600" w:firstLine="0"/>
+        <w:rPr/>
+      </w:pPr>
+      <w:r>
+        <w:rPr>
+          <w:rtl w:val="0"/>
+        </w:rPr>
+      </w:r>
+    </w:p>
+    <w:p>
+      <w:pPr>
+        <w:numPr>
+          <w:ilvl w:val="0"/>
+          <w:numId w:val="2"/>
+        </w:numPr>
+        <w:pBdr>
+          <w:top w:space="0" w:sz="0" w:val="nil"/>
+          <w:left w:space="0" w:sz="0" w:val="nil"/>
+          <w:bottom w:space="0" w:sz="0" w:val="nil"/>
+          <w:right w:space="0" w:sz="0" w:val="nil"/>
+          <w:between w:space="0" w:sz="0" w:val="nil"/>
+        </w:pBdr>
+        <w:shd w:fill="auto" w:val="clear"/>
+        <w:ind w:left="600" w:hanging="360"/>
+      </w:pPr>
+      <w:r>
+        <w:rPr>
+          <w:rFonts w:ascii="Arial Unicode MS" w:cs="Arial Unicode MS" w:eastAsia="Arial Unicode MS" w:hAnsi="Arial Unicode MS"/>
+          <w:rtl w:val="0"/>
+        </w:rPr>
         <w:t xml:space="preserve">暫無商品</w:t>
       </w:r>
     </w:p>
@@ -407,6 +569,25 @@
           <w:rtl w:val="0"/>
         </w:rPr>
         <w:t xml:space="preserve">查看購物車</w:t>
+      </w:r>
+    </w:p>
+    <w:p>
+      <w:pPr>
+        <w:pBdr>
+          <w:top w:space="0" w:sz="0" w:val="nil"/>
+          <w:left w:space="0" w:sz="0" w:val="nil"/>
+          <w:bottom w:space="0" w:sz="0" w:val="nil"/>
+          <w:right w:space="0" w:sz="0" w:val="nil"/>
+          <w:between w:space="0" w:sz="0" w:val="nil"/>
+        </w:pBdr>
+        <w:shd w:fill="auto" w:val="clear"/>
+        <w:rPr/>
+      </w:pPr>
+      <w:r>
+        <w:rPr>
+          <w:rtl w:val="0"/>
+        </w:rPr>
+        <w:t xml:space="preserve">{% endblock %}</w:t>
       </w:r>
     </w:p>
     <w:p>
@@ -646,8 +827,211 @@
       </w:rPr>
     </w:lvl>
   </w:abstractNum>
+  <w:abstractNum w:abstractNumId="2">
+    <w:lvl w:ilvl="0">
+      <w:start w:val="1"/>
+      <w:numFmt w:val="bullet"/>
+      <w:lvlText w:val="●"/>
+      <w:lvlJc w:val="left"/>
+      <w:pPr>
+        <w:ind w:left="600" w:hanging="360"/>
+      </w:pPr>
+      <w:rPr>
+        <w:rFonts w:ascii="Arial" w:cs="Arial" w:eastAsia="Arial" w:hAnsi="Arial"/>
+        <w:b w:val="0"/>
+        <w:i w:val="0"/>
+        <w:smallCaps w:val="0"/>
+        <w:strike w:val="0"/>
+        <w:color w:val="000000"/>
+        <w:sz w:val="22"/>
+        <w:szCs w:val="22"/>
+        <w:u w:val="none"/>
+        <w:shd w:fill="auto" w:val="clear"/>
+        <w:vertAlign w:val="baseline"/>
+      </w:rPr>
+    </w:lvl>
+    <w:lvl w:ilvl="1">
+      <w:start w:val="1"/>
+      <w:numFmt w:val="bullet"/>
+      <w:lvlText w:val="○"/>
+      <w:lvlJc w:val="left"/>
+      <w:pPr>
+        <w:ind w:left="1440" w:hanging="360"/>
+      </w:pPr>
+      <w:rPr>
+        <w:rFonts w:ascii="Arial" w:cs="Arial" w:eastAsia="Arial" w:hAnsi="Arial"/>
+        <w:b w:val="0"/>
+        <w:i w:val="0"/>
+        <w:smallCaps w:val="0"/>
+        <w:strike w:val="0"/>
+        <w:color w:val="000000"/>
+        <w:sz w:val="22"/>
+        <w:szCs w:val="22"/>
+        <w:u w:val="none"/>
+        <w:shd w:fill="auto" w:val="clear"/>
+        <w:vertAlign w:val="baseline"/>
+      </w:rPr>
+    </w:lvl>
+    <w:lvl w:ilvl="2">
+      <w:start w:val="1"/>
+      <w:numFmt w:val="bullet"/>
+      <w:lvlText w:val="■"/>
+      <w:lvlJc w:val="left"/>
+      <w:pPr>
+        <w:ind w:left="2160" w:hanging="360"/>
+      </w:pPr>
+      <w:rPr>
+        <w:rFonts w:ascii="Arial" w:cs="Arial" w:eastAsia="Arial" w:hAnsi="Arial"/>
+        <w:b w:val="0"/>
+        <w:i w:val="0"/>
+        <w:smallCaps w:val="0"/>
+        <w:strike w:val="0"/>
+        <w:color w:val="000000"/>
+        <w:sz w:val="22"/>
+        <w:szCs w:val="22"/>
+        <w:u w:val="none"/>
+        <w:shd w:fill="auto" w:val="clear"/>
+        <w:vertAlign w:val="baseline"/>
+      </w:rPr>
+    </w:lvl>
+    <w:lvl w:ilvl="3">
+      <w:start w:val="1"/>
+      <w:numFmt w:val="bullet"/>
+      <w:lvlText w:val="■"/>
+      <w:lvlJc w:val="left"/>
+      <w:pPr>
+        <w:ind w:left="2880" w:hanging="360"/>
+      </w:pPr>
+      <w:rPr>
+        <w:rFonts w:ascii="Arial" w:cs="Arial" w:eastAsia="Arial" w:hAnsi="Arial"/>
+        <w:b w:val="0"/>
+        <w:i w:val="0"/>
+        <w:smallCaps w:val="0"/>
+        <w:strike w:val="0"/>
+        <w:color w:val="000000"/>
+        <w:sz w:val="22"/>
+        <w:szCs w:val="22"/>
+        <w:u w:val="none"/>
+        <w:shd w:fill="auto" w:val="clear"/>
+        <w:vertAlign w:val="baseline"/>
+      </w:rPr>
+    </w:lvl>
+    <w:lvl w:ilvl="4">
+      <w:start w:val="1"/>
+      <w:numFmt w:val="bullet"/>
+      <w:lvlText w:val="■"/>
+      <w:lvlJc w:val="left"/>
+      <w:pPr>
+        <w:ind w:left="3600" w:hanging="360"/>
+      </w:pPr>
+      <w:rPr>
+        <w:rFonts w:ascii="Arial" w:cs="Arial" w:eastAsia="Arial" w:hAnsi="Arial"/>
+        <w:b w:val="0"/>
+        <w:i w:val="0"/>
+        <w:smallCaps w:val="0"/>
+        <w:strike w:val="0"/>
+        <w:color w:val="000000"/>
+        <w:sz w:val="22"/>
+        <w:szCs w:val="22"/>
+        <w:u w:val="none"/>
+        <w:shd w:fill="auto" w:val="clear"/>
+        <w:vertAlign w:val="baseline"/>
+      </w:rPr>
+    </w:lvl>
+    <w:lvl w:ilvl="5">
+      <w:start w:val="1"/>
+      <w:numFmt w:val="bullet"/>
+      <w:lvlText w:val="■"/>
+      <w:lvlJc w:val="left"/>
+      <w:pPr>
+        <w:ind w:left="4320" w:hanging="360"/>
+      </w:pPr>
+      <w:rPr>
+        <w:rFonts w:ascii="Arial" w:cs="Arial" w:eastAsia="Arial" w:hAnsi="Arial"/>
+        <w:b w:val="0"/>
+        <w:i w:val="0"/>
+        <w:smallCaps w:val="0"/>
+        <w:strike w:val="0"/>
+        <w:color w:val="000000"/>
+        <w:sz w:val="22"/>
+        <w:szCs w:val="22"/>
+        <w:u w:val="none"/>
+        <w:shd w:fill="auto" w:val="clear"/>
+        <w:vertAlign w:val="baseline"/>
+      </w:rPr>
+    </w:lvl>
+    <w:lvl w:ilvl="6">
+      <w:start w:val="1"/>
+      <w:numFmt w:val="bullet"/>
+      <w:lvlText w:val="■"/>
+      <w:lvlJc w:val="left"/>
+      <w:pPr>
+        <w:ind w:left="5040" w:hanging="360"/>
+      </w:pPr>
+      <w:rPr>
+        <w:rFonts w:ascii="Arial" w:cs="Arial" w:eastAsia="Arial" w:hAnsi="Arial"/>
+        <w:b w:val="0"/>
+        <w:i w:val="0"/>
+        <w:smallCaps w:val="0"/>
+        <w:strike w:val="0"/>
+        <w:color w:val="000000"/>
+        <w:sz w:val="22"/>
+        <w:szCs w:val="22"/>
+        <w:u w:val="none"/>
+        <w:shd w:fill="auto" w:val="clear"/>
+        <w:vertAlign w:val="baseline"/>
+      </w:rPr>
+    </w:lvl>
+    <w:lvl w:ilvl="7">
+      <w:start w:val="1"/>
+      <w:numFmt w:val="bullet"/>
+      <w:lvlText w:val="■"/>
+      <w:lvlJc w:val="left"/>
+      <w:pPr>
+        <w:ind w:left="5760" w:hanging="360"/>
+      </w:pPr>
+      <w:rPr>
+        <w:rFonts w:ascii="Arial" w:cs="Arial" w:eastAsia="Arial" w:hAnsi="Arial"/>
+        <w:b w:val="0"/>
+        <w:i w:val="0"/>
+        <w:smallCaps w:val="0"/>
+        <w:strike w:val="0"/>
+        <w:color w:val="000000"/>
+        <w:sz w:val="22"/>
+        <w:szCs w:val="22"/>
+        <w:u w:val="none"/>
+        <w:shd w:fill="auto" w:val="clear"/>
+        <w:vertAlign w:val="baseline"/>
+      </w:rPr>
+    </w:lvl>
+    <w:lvl w:ilvl="8">
+      <w:start w:val="1"/>
+      <w:numFmt w:val="bullet"/>
+      <w:lvlText w:val="■"/>
+      <w:lvlJc w:val="left"/>
+      <w:pPr>
+        <w:ind w:left="6480" w:hanging="360"/>
+      </w:pPr>
+      <w:rPr>
+        <w:rFonts w:ascii="Arial" w:cs="Arial" w:eastAsia="Arial" w:hAnsi="Arial"/>
+        <w:b w:val="0"/>
+        <w:i w:val="0"/>
+        <w:smallCaps w:val="0"/>
+        <w:strike w:val="0"/>
+        <w:color w:val="000000"/>
+        <w:sz w:val="22"/>
+        <w:szCs w:val="22"/>
+        <w:u w:val="none"/>
+        <w:shd w:fill="auto" w:val="clear"/>
+        <w:vertAlign w:val="baseline"/>
+      </w:rPr>
+    </w:lvl>
+  </w:abstractNum>
   <w:num w:numId="1">
     <w:abstractNumId w:val="1"/>
+  </w:num>
+  <w:num w:numId="2">
+    <w:abstractNumId w:val="2"/>
   </w:num>
 </w:numbering>
 </file>

--- a/shop/templates/product.docx
+++ b/shop/templates/product.docx
@@ -137,6 +137,53 @@
     </w:p>
     <w:p>
       <w:pPr>
+        <w:pBdr>
+          <w:top w:space="0" w:sz="0" w:val="nil"/>
+          <w:left w:space="0" w:sz="0" w:val="nil"/>
+          <w:bottom w:space="0" w:sz="0" w:val="nil"/>
+          <w:right w:space="0" w:sz="0" w:val="nil"/>
+          <w:between w:space="0" w:sz="0" w:val="nil"/>
+        </w:pBdr>
+        <w:shd w:fill="auto" w:val="clear"/>
+        <w:rPr/>
+      </w:pPr>
+      <w:r>
+        <w:rPr>
+          <w:rtl w:val="0"/>
+        </w:rPr>
+        <w:t xml:space="preserve">{% if data.error %}</w:t>
+      </w:r>
+    </w:p>
+    <w:p>
+      <w:pPr>
+        <w:pBdr>
+          <w:top w:space="0" w:sz="0" w:val="nil"/>
+          <w:left w:space="0" w:sz="0" w:val="nil"/>
+          <w:bottom w:space="0" w:sz="0" w:val="nil"/>
+          <w:right w:space="0" w:sz="0" w:val="nil"/>
+          <w:between w:space="0" w:sz="0" w:val="nil"/>
+        </w:pBdr>
+        <w:shd w:fill="auto" w:val="clear"/>
+        <w:spacing w:after="240" w:lineRule="auto"/>
+        <w:rPr/>
+      </w:pPr>
+      <w:r>
+        <w:rPr>
+          <w:rFonts w:ascii="Arial Unicode MS" w:cs="Arial Unicode MS" w:eastAsia="Arial Unicode MS" w:hAnsi="Arial Unicode MS"/>
+          <w:b w:val="1"/>
+          <w:rtl w:val="0"/>
+        </w:rPr>
+        <w:t xml:space="preserve">出現錯誤：</w:t>
+      </w:r>
+      <w:r>
+        <w:rPr>
+          <w:rtl w:val="0"/>
+        </w:rPr>
+        <w:t xml:space="preserve"> {{ data.error }}</w:t>
+      </w:r>
+    </w:p>
+    <w:p>
+      <w:pPr>
         <w:pStyle w:val="Heading1"/>
         <w:pBdr>
           <w:top w:space="0" w:sz="0" w:val="nil"/>
@@ -147,28 +194,26 @@
         </w:pBdr>
         <w:shd w:fill="auto" w:val="clear"/>
         <w:spacing w:after="0" w:before="0" w:lineRule="auto"/>
-        <w:rPr>
-          <w:color w:val="0000ee"/>
-          <w:u w:val="single"/>
-        </w:rPr>
-      </w:pPr>
-      <w:r>
-        <w:rPr>
-          <w:rtl w:val="0"/>
-        </w:rPr>
-      </w:r>
-    </w:p>
-    <w:p>
-      <w:pPr>
-        <w:pBdr>
-          <w:top w:space="0" w:sz="0" w:val="nil"/>
-          <w:left w:space="0" w:sz="0" w:val="nil"/>
-          <w:bottom w:space="0" w:sz="0" w:val="nil"/>
-          <w:right w:space="0" w:sz="0" w:val="nil"/>
-          <w:between w:space="0" w:sz="0" w:val="nil"/>
-        </w:pBdr>
-        <w:shd w:fill="auto" w:val="clear"/>
-        <w:spacing w:after="240" w:before="240" w:lineRule="auto"/>
+        <w:rPr/>
+      </w:pPr>
+      <w:r>
+        <w:rPr>
+          <w:rtl w:val="0"/>
+        </w:rPr>
+        <w:t xml:space="preserve">{% endif %} {% if data.Products %}</w:t>
+      </w:r>
+    </w:p>
+    <w:p>
+      <w:pPr>
+        <w:pBdr>
+          <w:top w:space="0" w:sz="0" w:val="nil"/>
+          <w:left w:space="0" w:sz="0" w:val="nil"/>
+          <w:bottom w:space="0" w:sz="0" w:val="nil"/>
+          <w:right w:space="0" w:sz="0" w:val="nil"/>
+          <w:between w:space="0" w:sz="0" w:val="nil"/>
+        </w:pBdr>
+        <w:shd w:fill="auto" w:val="clear"/>
+        <w:spacing w:after="240" w:lineRule="auto"/>
         <w:rPr/>
       </w:pPr>
       <w:r>
@@ -195,7 +240,26 @@
         <w:rPr>
           <w:rtl w:val="0"/>
         </w:rPr>
-        <w:t xml:space="preserve">{% for product in Products %}</w:t>
+        <w:t xml:space="preserve">{% endif %}</w:t>
+      </w:r>
+    </w:p>
+    <w:p>
+      <w:pPr>
+        <w:pBdr>
+          <w:top w:space="0" w:sz="0" w:val="nil"/>
+          <w:left w:space="0" w:sz="0" w:val="nil"/>
+          <w:bottom w:space="0" w:sz="0" w:val="nil"/>
+          <w:right w:space="0" w:sz="0" w:val="nil"/>
+          <w:between w:space="0" w:sz="0" w:val="nil"/>
+        </w:pBdr>
+        <w:shd w:fill="auto" w:val="clear"/>
+        <w:rPr/>
+      </w:pPr>
+      <w:r>
+        <w:rPr>
+          <w:rtl w:val="0"/>
+        </w:rPr>
+        <w:t xml:space="preserve">{% for product in data.Products %}</w:t>
       </w:r>
     </w:p>
     <w:p>
@@ -422,11 +486,18 @@
           <w:between w:space="0" w:sz="0" w:val="nil"/>
         </w:pBdr>
         <w:shd w:fill="auto" w:val="clear"/>
-        <w:rPr/>
+        <w:rPr>
+          <w:b w:val="1"/>
+          <w:sz w:val="60"/>
+          <w:szCs w:val="60"/>
+        </w:rPr>
       </w:pPr>
       <w:r>
         <w:rPr>
           <w:rFonts w:ascii="Arial Unicode MS" w:cs="Arial Unicode MS" w:eastAsia="Arial Unicode MS" w:hAnsi="Arial Unicode MS"/>
+          <w:b w:val="1"/>
+          <w:sz w:val="60"/>
+          <w:szCs w:val="60"/>
           <w:rtl w:val="0"/>
         </w:rPr>
         <w:t xml:space="preserve">沒有商品</w:t>

--- a/shop/templates/product.docx
+++ b/shop/templates/product.docx
@@ -414,7 +414,7 @@
           <w:rFonts w:ascii="Arial Unicode MS" w:cs="Arial Unicode MS" w:eastAsia="Arial Unicode MS" w:hAnsi="Arial Unicode MS"/>
           <w:rtl w:val="0"/>
         </w:rPr>
-        <w:t xml:space="preserve">庫存: {{ product.stock }}</w:t>
+        <w:t xml:space="preserve">庫存: {% if product.stock &gt;= 5 %} {{ product.stock }} {% elif product.stock &gt; 0 %} {{ product.stock }} {% else %} 缺貨 {% endif %}</w:t>
       </w:r>
     </w:p>
     <w:p>

--- a/shop/templates/product.docx
+++ b/shop/templates/product.docx
@@ -454,7 +454,7 @@
           <w:rFonts w:ascii="Arial Unicode MS" w:cs="Arial Unicode MS" w:eastAsia="Arial Unicode MS" w:hAnsi="Arial Unicode MS"/>
           <w:rtl w:val="0"/>
         </w:rPr>
-        <w:t xml:space="preserve">加入購物車</w:t>
+        <w:t xml:space="preserve">{% csrf_token %} 加入購物車</w:t>
       </w:r>
     </w:p>
     <w:p>
@@ -538,7 +538,6 @@
         <w:rPr>
           <w:rtl w:val="0"/>
         </w:rPr>
-        <w:t xml:space="preserve">{% block sidebar %}</w:t>
       </w:r>
     </w:p>
     <w:p>
@@ -640,25 +639,6 @@
           <w:rtl w:val="0"/>
         </w:rPr>
         <w:t xml:space="preserve">查看購物車</w:t>
-      </w:r>
-    </w:p>
-    <w:p>
-      <w:pPr>
-        <w:pBdr>
-          <w:top w:space="0" w:sz="0" w:val="nil"/>
-          <w:left w:space="0" w:sz="0" w:val="nil"/>
-          <w:bottom w:space="0" w:sz="0" w:val="nil"/>
-          <w:right w:space="0" w:sz="0" w:val="nil"/>
-          <w:between w:space="0" w:sz="0" w:val="nil"/>
-        </w:pBdr>
-        <w:shd w:fill="auto" w:val="clear"/>
-        <w:rPr/>
-      </w:pPr>
-      <w:r>
-        <w:rPr>
-          <w:rtl w:val="0"/>
-        </w:rPr>
-        <w:t xml:space="preserve">{% endblock %}</w:t>
       </w:r>
     </w:p>
     <w:p>

--- a/shop/templates/product.docx
+++ b/shop/templates/product.docx
@@ -98,36 +98,25 @@
         <w:shd w:fill="auto" w:val="clear"/>
         <w:ind w:left="600" w:hanging="360"/>
       </w:pPr>
-      <w:hyperlink r:id="rId7">
-        <w:r>
-          <w:rPr>
-            <w:color w:val="0000ee"/>
-            <w:u w:val="single"/>
-            <w:rtl w:val="0"/>
-          </w:rPr>
-          <w:t xml:space="preserve">購物車 0</w:t>
-        </w:r>
-      </w:hyperlink>
-      <w:r>
-        <w:rPr>
-          <w:rtl w:val="0"/>
-        </w:rPr>
-      </w:r>
-    </w:p>
-    <w:p>
-      <w:pPr>
-        <w:pBdr>
-          <w:top w:space="0" w:sz="0" w:val="nil"/>
-          <w:left w:space="0" w:sz="0" w:val="nil"/>
-          <w:bottom w:space="0" w:sz="0" w:val="nil"/>
-          <w:right w:space="0" w:sz="0" w:val="nil"/>
-          <w:between w:space="0" w:sz="0" w:val="nil"/>
-        </w:pBdr>
-        <w:shd w:fill="auto" w:val="clear"/>
-        <w:rPr>
-          <w:color w:val="0000ee"/>
-          <w:u w:val="single"/>
-        </w:rPr>
+      <w:r>
+        <w:rPr>
+          <w:rFonts w:ascii="Arial Unicode MS" w:cs="Arial Unicode MS" w:eastAsia="Arial Unicode MS" w:hAnsi="Arial Unicode MS"/>
+          <w:rtl w:val="0"/>
+        </w:rPr>
+        <w:t xml:space="preserve">購物車商品數量: {{ cart_count }}</w:t>
+      </w:r>
+    </w:p>
+    <w:p>
+      <w:pPr>
+        <w:pBdr>
+          <w:top w:space="0" w:sz="0" w:val="nil"/>
+          <w:left w:space="0" w:sz="0" w:val="nil"/>
+          <w:bottom w:space="0" w:sz="0" w:val="nil"/>
+          <w:right w:space="0" w:sz="0" w:val="nil"/>
+          <w:between w:space="0" w:sz="0" w:val="nil"/>
+        </w:pBdr>
+        <w:shd w:fill="auto" w:val="clear"/>
+        <w:rPr/>
       </w:pPr>
       <w:r>
         <w:rPr>
@@ -560,14 +549,35 @@
     </w:p>
     <w:p>
       <w:pPr>
-        <w:pBdr>
-          <w:top w:space="0" w:sz="0" w:val="nil"/>
-          <w:left w:space="0" w:sz="0" w:val="nil"/>
-          <w:bottom w:space="0" w:sz="0" w:val="nil"/>
-          <w:right w:space="0" w:sz="0" w:val="nil"/>
-          <w:between w:space="0" w:sz="0" w:val="nil"/>
-        </w:pBdr>
-        <w:shd w:fill="auto" w:val="clear"/>
+        <w:pStyle w:val="Heading2"/>
+        <w:pBdr>
+          <w:top w:space="0" w:sz="0" w:val="nil"/>
+          <w:left w:space="0" w:sz="0" w:val="nil"/>
+          <w:bottom w:space="0" w:sz="0" w:val="nil"/>
+          <w:right w:space="0" w:sz="0" w:val="nil"/>
+          <w:between w:space="0" w:sz="0" w:val="nil"/>
+        </w:pBdr>
+        <w:shd w:fill="auto" w:val="clear"/>
+        <w:spacing w:after="0" w:before="0" w:lineRule="auto"/>
+        <w:rPr/>
+      </w:pPr>
+      <w:r>
+        <w:rPr>
+          <w:rtl w:val="0"/>
+        </w:rPr>
+      </w:r>
+    </w:p>
+    <w:p>
+      <w:pPr>
+        <w:pBdr>
+          <w:top w:space="0" w:sz="0" w:val="nil"/>
+          <w:left w:space="0" w:sz="0" w:val="nil"/>
+          <w:bottom w:space="0" w:sz="0" w:val="nil"/>
+          <w:right w:space="0" w:sz="0" w:val="nil"/>
+          <w:between w:space="0" w:sz="0" w:val="nil"/>
+        </w:pBdr>
+        <w:shd w:fill="auto" w:val="clear"/>
+        <w:spacing w:after="225" w:before="225" w:lineRule="auto"/>
         <w:rPr/>
       </w:pPr>
       <w:r>
@@ -588,37 +598,422 @@
           <w:between w:space="0" w:sz="0" w:val="nil"/>
         </w:pBdr>
         <w:shd w:fill="auto" w:val="clear"/>
-        <w:ind w:left="600" w:firstLine="0"/>
-        <w:rPr/>
-      </w:pPr>
-      <w:r>
-        <w:rPr>
-          <w:rtl w:val="0"/>
-        </w:rPr>
-      </w:r>
-    </w:p>
-    <w:p>
-      <w:pPr>
-        <w:numPr>
-          <w:ilvl w:val="0"/>
-          <w:numId w:val="2"/>
-        </w:numPr>
-        <w:pBdr>
-          <w:top w:space="0" w:sz="0" w:val="nil"/>
-          <w:left w:space="0" w:sz="0" w:val="nil"/>
-          <w:bottom w:space="0" w:sz="0" w:val="nil"/>
-          <w:right w:space="0" w:sz="0" w:val="nil"/>
-          <w:between w:space="0" w:sz="0" w:val="nil"/>
-        </w:pBdr>
-        <w:shd w:fill="auto" w:val="clear"/>
-        <w:ind w:left="600" w:hanging="360"/>
+        <w:rPr/>
+      </w:pPr>
+      <w:r>
+        <w:rPr>
+          <w:rtl w:val="0"/>
+        </w:rPr>
+        <w:t xml:space="preserve">{% csrf_token %} {% for item in cart_items %} {% empty %} {% endfor %}</w:t>
+      </w:r>
+    </w:p>
+    <w:tbl>
+      <w:tblPr>
+        <w:tblStyle w:val="Table1"/>
+        <w:tblW w:w="9360.0" w:type="dxa"/>
+        <w:jc w:val="left"/>
+        <w:tblBorders>
+          <w:top w:color="000000" w:space="0" w:sz="8" w:val="single"/>
+          <w:left w:color="000000" w:space="0" w:sz="8" w:val="single"/>
+          <w:bottom w:color="000000" w:space="0" w:sz="8" w:val="single"/>
+          <w:right w:color="000000" w:space="0" w:sz="8" w:val="single"/>
+          <w:insideH w:color="000000" w:space="0" w:sz="8" w:val="single"/>
+          <w:insideV w:color="000000" w:space="0" w:sz="8" w:val="single"/>
+        </w:tblBorders>
+        <w:tblLayout w:type="fixed"/>
+        <w:tblLook w:val="0600"/>
+      </w:tblPr>
+      <w:tblGrid>
+        <w:gridCol w:w="1872"/>
+        <w:gridCol w:w="1872"/>
+        <w:gridCol w:w="1872"/>
+        <w:gridCol w:w="1872"/>
+        <w:gridCol w:w="1872"/>
+        <w:tblGridChange w:id="0">
+          <w:tblGrid>
+            <w:gridCol w:w="1872"/>
+            <w:gridCol w:w="1872"/>
+            <w:gridCol w:w="1872"/>
+            <w:gridCol w:w="1872"/>
+            <w:gridCol w:w="1872"/>
+          </w:tblGrid>
+        </w:tblGridChange>
+      </w:tblGrid>
+      <w:tr>
+        <w:trPr>
+          <w:cantSplit w:val="0"/>
+          <w:tblHeader w:val="1"/>
+        </w:trPr>
+        <w:tc>
+          <w:tcPr>
+            <w:shd w:fill="auto" w:val="clear"/>
+            <w:tcMar>
+              <w:top w:w="0.0" w:type="dxa"/>
+              <w:left w:w="0.0" w:type="dxa"/>
+              <w:bottom w:w="0.0" w:type="dxa"/>
+              <w:right w:w="0.0" w:type="dxa"/>
+            </w:tcMar>
+            <w:vAlign w:val="top"/>
+          </w:tcPr>
+          <w:p>
+            <w:pPr>
+              <w:pBdr>
+                <w:top w:space="0" w:sz="0" w:val="nil"/>
+                <w:left w:space="0" w:sz="0" w:val="nil"/>
+                <w:bottom w:space="0" w:sz="0" w:val="nil"/>
+                <w:right w:space="0" w:sz="0" w:val="nil"/>
+                <w:between w:space="0" w:sz="0" w:val="nil"/>
+              </w:pBdr>
+              <w:shd w:fill="auto" w:val="clear"/>
+              <w:rPr/>
+            </w:pPr>
+            <w:r>
+              <w:rPr>
+                <w:rFonts w:ascii="Arial Unicode MS" w:cs="Arial Unicode MS" w:eastAsia="Arial Unicode MS" w:hAnsi="Arial Unicode MS"/>
+                <w:rtl w:val="0"/>
+              </w:rPr>
+              <w:t xml:space="preserve">商品名稱</w:t>
+            </w:r>
+          </w:p>
+        </w:tc>
+        <w:tc>
+          <w:tcPr>
+            <w:shd w:fill="auto" w:val="clear"/>
+            <w:tcMar>
+              <w:top w:w="0.0" w:type="dxa"/>
+              <w:left w:w="0.0" w:type="dxa"/>
+              <w:bottom w:w="0.0" w:type="dxa"/>
+              <w:right w:w="0.0" w:type="dxa"/>
+            </w:tcMar>
+            <w:vAlign w:val="top"/>
+          </w:tcPr>
+          <w:p>
+            <w:pPr>
+              <w:pBdr>
+                <w:top w:space="0" w:sz="0" w:val="nil"/>
+                <w:left w:space="0" w:sz="0" w:val="nil"/>
+                <w:bottom w:space="0" w:sz="0" w:val="nil"/>
+                <w:right w:space="0" w:sz="0" w:val="nil"/>
+                <w:between w:space="0" w:sz="0" w:val="nil"/>
+              </w:pBdr>
+              <w:shd w:fill="auto" w:val="clear"/>
+              <w:rPr/>
+            </w:pPr>
+            <w:r>
+              <w:rPr>
+                <w:rFonts w:ascii="Arial Unicode MS" w:cs="Arial Unicode MS" w:eastAsia="Arial Unicode MS" w:hAnsi="Arial Unicode MS"/>
+                <w:rtl w:val="0"/>
+              </w:rPr>
+              <w:t xml:space="preserve">數量</w:t>
+            </w:r>
+          </w:p>
+        </w:tc>
+        <w:tc>
+          <w:tcPr>
+            <w:shd w:fill="auto" w:val="clear"/>
+            <w:tcMar>
+              <w:top w:w="0.0" w:type="dxa"/>
+              <w:left w:w="0.0" w:type="dxa"/>
+              <w:bottom w:w="0.0" w:type="dxa"/>
+              <w:right w:w="0.0" w:type="dxa"/>
+            </w:tcMar>
+            <w:vAlign w:val="top"/>
+          </w:tcPr>
+          <w:p>
+            <w:pPr>
+              <w:pBdr>
+                <w:top w:space="0" w:sz="0" w:val="nil"/>
+                <w:left w:space="0" w:sz="0" w:val="nil"/>
+                <w:bottom w:space="0" w:sz="0" w:val="nil"/>
+                <w:right w:space="0" w:sz="0" w:val="nil"/>
+                <w:between w:space="0" w:sz="0" w:val="nil"/>
+              </w:pBdr>
+              <w:shd w:fill="auto" w:val="clear"/>
+              <w:rPr/>
+            </w:pPr>
+            <w:r>
+              <w:rPr>
+                <w:rFonts w:ascii="Arial Unicode MS" w:cs="Arial Unicode MS" w:eastAsia="Arial Unicode MS" w:hAnsi="Arial Unicode MS"/>
+                <w:rtl w:val="0"/>
+              </w:rPr>
+              <w:t xml:space="preserve">總價</w:t>
+            </w:r>
+          </w:p>
+          <w:p>
+            <w:pPr>
+              <w:keepNext w:val="0"/>
+              <w:keepLines w:val="0"/>
+              <w:pageBreakBefore w:val="0"/>
+              <w:widowControl w:val="0"/>
+              <w:pBdr>
+                <w:top w:space="0" w:sz="0" w:val="nil"/>
+                <w:left w:space="0" w:sz="0" w:val="nil"/>
+                <w:bottom w:space="0" w:sz="0" w:val="nil"/>
+                <w:right w:space="0" w:sz="0" w:val="nil"/>
+                <w:between w:space="0" w:sz="0" w:val="nil"/>
+              </w:pBdr>
+              <w:shd w:fill="auto" w:val="clear"/>
+              <w:spacing w:after="0" w:before="0" w:line="240" w:lineRule="auto"/>
+              <w:ind w:left="0" w:right="0" w:firstLine="0"/>
+              <w:jc w:val="left"/>
+              <w:rPr/>
+            </w:pPr>
+            <w:r>
+              <w:rPr>
+                <w:rtl w:val="0"/>
+              </w:rPr>
+              <w:t xml:space="preserve"> </w:t>
+            </w:r>
+          </w:p>
+        </w:tc>
+      </w:tr>
+      <w:tr>
+        <w:trPr>
+          <w:cantSplit w:val="0"/>
+          <w:tblHeader w:val="0"/>
+        </w:trPr>
+        <w:tc>
+          <w:tcPr>
+            <w:shd w:fill="auto" w:val="clear"/>
+            <w:tcMar>
+              <w:top w:w="0.0" w:type="dxa"/>
+              <w:left w:w="0.0" w:type="dxa"/>
+              <w:bottom w:w="0.0" w:type="dxa"/>
+              <w:right w:w="0.0" w:type="dxa"/>
+            </w:tcMar>
+            <w:vAlign w:val="top"/>
+          </w:tcPr>
+          <w:p>
+            <w:pPr>
+              <w:pBdr>
+                <w:top w:space="0" w:sz="0" w:val="nil"/>
+                <w:left w:space="0" w:sz="0" w:val="nil"/>
+                <w:bottom w:space="0" w:sz="0" w:val="nil"/>
+                <w:right w:space="0" w:sz="0" w:val="nil"/>
+                <w:between w:space="0" w:sz="0" w:val="nil"/>
+              </w:pBdr>
+              <w:shd w:fill="auto" w:val="clear"/>
+              <w:rPr/>
+            </w:pPr>
+            <w:r>
+              <w:rPr>
+                <w:rtl w:val="0"/>
+              </w:rPr>
+              <w:t xml:space="preserve">{{ item.name }}</w:t>
+            </w:r>
+          </w:p>
+        </w:tc>
+        <w:tc>
+          <w:tcPr>
+            <w:shd w:fill="auto" w:val="clear"/>
+            <w:tcMar>
+              <w:top w:w="0.0" w:type="dxa"/>
+              <w:left w:w="0.0" w:type="dxa"/>
+              <w:bottom w:w="0.0" w:type="dxa"/>
+              <w:right w:w="0.0" w:type="dxa"/>
+            </w:tcMar>
+            <w:vAlign w:val="top"/>
+          </w:tcPr>
+          <w:p>
+            <w:pPr>
+              <w:keepNext w:val="0"/>
+              <w:keepLines w:val="0"/>
+              <w:pageBreakBefore w:val="0"/>
+              <w:widowControl w:val="0"/>
+              <w:pBdr>
+                <w:top w:space="0" w:sz="0" w:val="nil"/>
+                <w:left w:space="0" w:sz="0" w:val="nil"/>
+                <w:bottom w:space="0" w:sz="0" w:val="nil"/>
+                <w:right w:space="0" w:sz="0" w:val="nil"/>
+                <w:between w:space="0" w:sz="0" w:val="nil"/>
+              </w:pBdr>
+              <w:shd w:fill="auto" w:val="clear"/>
+              <w:spacing w:after="0" w:before="0" w:line="276" w:lineRule="auto"/>
+              <w:ind w:left="0" w:right="0" w:firstLine="0"/>
+              <w:jc w:val="left"/>
+              <w:rPr/>
+            </w:pPr>
+            <w:r>
+              <w:rPr>
+                <w:rtl w:val="0"/>
+              </w:rPr>
+            </w:r>
+          </w:p>
+        </w:tc>
+        <w:tc>
+          <w:tcPr>
+            <w:shd w:fill="auto" w:val="clear"/>
+            <w:tcMar>
+              <w:top w:w="0.0" w:type="dxa"/>
+              <w:left w:w="0.0" w:type="dxa"/>
+              <w:bottom w:w="0.0" w:type="dxa"/>
+              <w:right w:w="0.0" w:type="dxa"/>
+            </w:tcMar>
+            <w:vAlign w:val="top"/>
+          </w:tcPr>
+          <w:p>
+            <w:pPr>
+              <w:pBdr>
+                <w:top w:space="0" w:sz="0" w:val="nil"/>
+                <w:left w:space="0" w:sz="0" w:val="nil"/>
+                <w:bottom w:space="0" w:sz="0" w:val="nil"/>
+                <w:right w:space="0" w:sz="0" w:val="nil"/>
+                <w:between w:space="0" w:sz="0" w:val="nil"/>
+              </w:pBdr>
+              <w:shd w:fill="auto" w:val="clear"/>
+              <w:rPr/>
+            </w:pPr>
+            <w:r>
+              <w:rPr>
+                <w:rtl w:val="0"/>
+              </w:rPr>
+              <w:t xml:space="preserve">{{ item.stock }}</w:t>
+            </w:r>
+          </w:p>
+        </w:tc>
+        <w:tc>
+          <w:tcPr>
+            <w:shd w:fill="auto" w:val="clear"/>
+            <w:tcMar>
+              <w:top w:w="0.0" w:type="dxa"/>
+              <w:left w:w="0.0" w:type="dxa"/>
+              <w:bottom w:w="0.0" w:type="dxa"/>
+              <w:right w:w="0.0" w:type="dxa"/>
+            </w:tcMar>
+            <w:vAlign w:val="top"/>
+          </w:tcPr>
+          <w:p>
+            <w:pPr>
+              <w:pBdr>
+                <w:top w:space="0" w:sz="0" w:val="nil"/>
+                <w:left w:space="0" w:sz="0" w:val="nil"/>
+                <w:bottom w:space="0" w:sz="0" w:val="nil"/>
+                <w:right w:space="0" w:sz="0" w:val="nil"/>
+                <w:between w:space="0" w:sz="0" w:val="nil"/>
+              </w:pBdr>
+              <w:shd w:fill="auto" w:val="clear"/>
+              <w:rPr/>
+            </w:pPr>
+            <w:r>
+              <w:rPr>
+                <w:rtl w:val="0"/>
+              </w:rPr>
+              <w:t xml:space="preserve">${{ item.total|floatformat:0 }}</w:t>
+            </w:r>
+          </w:p>
+        </w:tc>
+        <w:tc>
+          <w:tcPr>
+            <w:shd w:fill="auto" w:val="clear"/>
+            <w:tcMar>
+              <w:top w:w="0.0" w:type="dxa"/>
+              <w:left w:w="0.0" w:type="dxa"/>
+              <w:bottom w:w="0.0" w:type="dxa"/>
+              <w:right w:w="0.0" w:type="dxa"/>
+            </w:tcMar>
+            <w:vAlign w:val="top"/>
+          </w:tcPr>
+          <w:p>
+            <w:pPr>
+              <w:pBdr>
+                <w:top w:space="0" w:sz="0" w:val="nil"/>
+                <w:left w:space="0" w:sz="0" w:val="nil"/>
+                <w:bottom w:space="0" w:sz="0" w:val="nil"/>
+                <w:right w:space="0" w:sz="0" w:val="nil"/>
+                <w:between w:space="0" w:sz="0" w:val="nil"/>
+              </w:pBdr>
+              <w:shd w:fill="auto" w:val="clear"/>
+              <w:rPr/>
+            </w:pPr>
+            <w:r>
+              <w:rPr>
+                <w:rFonts w:ascii="Arial Unicode MS" w:cs="Arial Unicode MS" w:eastAsia="Arial Unicode MS" w:hAnsi="Arial Unicode MS"/>
+                <w:rtl w:val="0"/>
+              </w:rPr>
+              <w:t xml:space="preserve">刪除</w:t>
+            </w:r>
+          </w:p>
+        </w:tc>
+      </w:tr>
+      <w:tr>
+        <w:trPr>
+          <w:cantSplit w:val="0"/>
+          <w:tblHeader w:val="0"/>
+        </w:trPr>
+        <w:tc>
+          <w:tcPr>
+            <w:gridSpan w:val="3"/>
+            <w:shd w:fill="auto" w:val="clear"/>
+            <w:tcMar>
+              <w:top w:w="0.0" w:type="dxa"/>
+              <w:left w:w="0.0" w:type="dxa"/>
+              <w:bottom w:w="0.0" w:type="dxa"/>
+              <w:right w:w="0.0" w:type="dxa"/>
+            </w:tcMar>
+            <w:vAlign w:val="top"/>
+          </w:tcPr>
+          <w:p>
+            <w:pPr>
+              <w:pBdr>
+                <w:top w:space="0" w:sz="0" w:val="nil"/>
+                <w:left w:space="0" w:sz="0" w:val="nil"/>
+                <w:bottom w:space="0" w:sz="0" w:val="nil"/>
+                <w:right w:space="0" w:sz="0" w:val="nil"/>
+                <w:between w:space="0" w:sz="0" w:val="nil"/>
+              </w:pBdr>
+              <w:shd w:fill="auto" w:val="clear"/>
+              <w:rPr/>
+            </w:pPr>
+            <w:r>
+              <w:rPr>
+                <w:rFonts w:ascii="Arial Unicode MS" w:cs="Arial Unicode MS" w:eastAsia="Arial Unicode MS" w:hAnsi="Arial Unicode MS"/>
+                <w:rtl w:val="0"/>
+              </w:rPr>
+              <w:t xml:space="preserve">沒有商品</w:t>
+            </w:r>
+          </w:p>
+        </w:tc>
+      </w:tr>
+    </w:tbl>
+    <w:p>
+      <w:pPr>
+        <w:pStyle w:val="Heading3"/>
+        <w:pBdr>
+          <w:top w:space="0" w:sz="0" w:val="nil"/>
+          <w:left w:space="0" w:sz="0" w:val="nil"/>
+          <w:bottom w:space="0" w:sz="0" w:val="nil"/>
+          <w:right w:space="0" w:sz="0" w:val="nil"/>
+          <w:between w:space="0" w:sz="0" w:val="nil"/>
+        </w:pBdr>
+        <w:shd w:fill="auto" w:val="clear"/>
+        <w:spacing w:after="0" w:before="0" w:lineRule="auto"/>
+        <w:rPr/>
+      </w:pPr>
+      <w:r>
+        <w:rPr>
+          <w:rtl w:val="0"/>
+        </w:rPr>
+      </w:r>
+    </w:p>
+    <w:p>
+      <w:pPr>
+        <w:pBdr>
+          <w:top w:space="0" w:sz="0" w:val="nil"/>
+          <w:left w:space="0" w:sz="0" w:val="nil"/>
+          <w:bottom w:space="0" w:sz="0" w:val="nil"/>
+          <w:right w:space="0" w:sz="0" w:val="nil"/>
+          <w:between w:space="0" w:sz="0" w:val="nil"/>
+        </w:pBdr>
+        <w:shd w:fill="auto" w:val="clear"/>
+        <w:spacing w:after="240" w:before="240" w:lineRule="auto"/>
+        <w:rPr/>
       </w:pPr>
       <w:r>
         <w:rPr>
           <w:rFonts w:ascii="Arial Unicode MS" w:cs="Arial Unicode MS" w:eastAsia="Arial Unicode MS" w:hAnsi="Arial Unicode MS"/>
           <w:rtl w:val="0"/>
         </w:rPr>
-        <w:t xml:space="preserve">暫無商品</w:t>
+        <w:t xml:space="preserve">總金額: ${{ cart_total }}</w:t>
       </w:r>
     </w:p>
     <w:p>
@@ -638,7 +1033,7 @@
           <w:rFonts w:ascii="Arial Unicode MS" w:cs="Arial Unicode MS" w:eastAsia="Arial Unicode MS" w:hAnsi="Arial Unicode MS"/>
           <w:rtl w:val="0"/>
         </w:rPr>
-        <w:t xml:space="preserve">查看購物車</w:t>
+        <w:t xml:space="preserve">確認結帳</w:t>
       </w:r>
     </w:p>
     <w:p>
@@ -878,211 +1273,8 @@
       </w:rPr>
     </w:lvl>
   </w:abstractNum>
-  <w:abstractNum w:abstractNumId="2">
-    <w:lvl w:ilvl="0">
-      <w:start w:val="1"/>
-      <w:numFmt w:val="bullet"/>
-      <w:lvlText w:val="●"/>
-      <w:lvlJc w:val="left"/>
-      <w:pPr>
-        <w:ind w:left="600" w:hanging="360"/>
-      </w:pPr>
-      <w:rPr>
-        <w:rFonts w:ascii="Arial" w:cs="Arial" w:eastAsia="Arial" w:hAnsi="Arial"/>
-        <w:b w:val="0"/>
-        <w:i w:val="0"/>
-        <w:smallCaps w:val="0"/>
-        <w:strike w:val="0"/>
-        <w:color w:val="000000"/>
-        <w:sz w:val="22"/>
-        <w:szCs w:val="22"/>
-        <w:u w:val="none"/>
-        <w:shd w:fill="auto" w:val="clear"/>
-        <w:vertAlign w:val="baseline"/>
-      </w:rPr>
-    </w:lvl>
-    <w:lvl w:ilvl="1">
-      <w:start w:val="1"/>
-      <w:numFmt w:val="bullet"/>
-      <w:lvlText w:val="○"/>
-      <w:lvlJc w:val="left"/>
-      <w:pPr>
-        <w:ind w:left="1440" w:hanging="360"/>
-      </w:pPr>
-      <w:rPr>
-        <w:rFonts w:ascii="Arial" w:cs="Arial" w:eastAsia="Arial" w:hAnsi="Arial"/>
-        <w:b w:val="0"/>
-        <w:i w:val="0"/>
-        <w:smallCaps w:val="0"/>
-        <w:strike w:val="0"/>
-        <w:color w:val="000000"/>
-        <w:sz w:val="22"/>
-        <w:szCs w:val="22"/>
-        <w:u w:val="none"/>
-        <w:shd w:fill="auto" w:val="clear"/>
-        <w:vertAlign w:val="baseline"/>
-      </w:rPr>
-    </w:lvl>
-    <w:lvl w:ilvl="2">
-      <w:start w:val="1"/>
-      <w:numFmt w:val="bullet"/>
-      <w:lvlText w:val="■"/>
-      <w:lvlJc w:val="left"/>
-      <w:pPr>
-        <w:ind w:left="2160" w:hanging="360"/>
-      </w:pPr>
-      <w:rPr>
-        <w:rFonts w:ascii="Arial" w:cs="Arial" w:eastAsia="Arial" w:hAnsi="Arial"/>
-        <w:b w:val="0"/>
-        <w:i w:val="0"/>
-        <w:smallCaps w:val="0"/>
-        <w:strike w:val="0"/>
-        <w:color w:val="000000"/>
-        <w:sz w:val="22"/>
-        <w:szCs w:val="22"/>
-        <w:u w:val="none"/>
-        <w:shd w:fill="auto" w:val="clear"/>
-        <w:vertAlign w:val="baseline"/>
-      </w:rPr>
-    </w:lvl>
-    <w:lvl w:ilvl="3">
-      <w:start w:val="1"/>
-      <w:numFmt w:val="bullet"/>
-      <w:lvlText w:val="■"/>
-      <w:lvlJc w:val="left"/>
-      <w:pPr>
-        <w:ind w:left="2880" w:hanging="360"/>
-      </w:pPr>
-      <w:rPr>
-        <w:rFonts w:ascii="Arial" w:cs="Arial" w:eastAsia="Arial" w:hAnsi="Arial"/>
-        <w:b w:val="0"/>
-        <w:i w:val="0"/>
-        <w:smallCaps w:val="0"/>
-        <w:strike w:val="0"/>
-        <w:color w:val="000000"/>
-        <w:sz w:val="22"/>
-        <w:szCs w:val="22"/>
-        <w:u w:val="none"/>
-        <w:shd w:fill="auto" w:val="clear"/>
-        <w:vertAlign w:val="baseline"/>
-      </w:rPr>
-    </w:lvl>
-    <w:lvl w:ilvl="4">
-      <w:start w:val="1"/>
-      <w:numFmt w:val="bullet"/>
-      <w:lvlText w:val="■"/>
-      <w:lvlJc w:val="left"/>
-      <w:pPr>
-        <w:ind w:left="3600" w:hanging="360"/>
-      </w:pPr>
-      <w:rPr>
-        <w:rFonts w:ascii="Arial" w:cs="Arial" w:eastAsia="Arial" w:hAnsi="Arial"/>
-        <w:b w:val="0"/>
-        <w:i w:val="0"/>
-        <w:smallCaps w:val="0"/>
-        <w:strike w:val="0"/>
-        <w:color w:val="000000"/>
-        <w:sz w:val="22"/>
-        <w:szCs w:val="22"/>
-        <w:u w:val="none"/>
-        <w:shd w:fill="auto" w:val="clear"/>
-        <w:vertAlign w:val="baseline"/>
-      </w:rPr>
-    </w:lvl>
-    <w:lvl w:ilvl="5">
-      <w:start w:val="1"/>
-      <w:numFmt w:val="bullet"/>
-      <w:lvlText w:val="■"/>
-      <w:lvlJc w:val="left"/>
-      <w:pPr>
-        <w:ind w:left="4320" w:hanging="360"/>
-      </w:pPr>
-      <w:rPr>
-        <w:rFonts w:ascii="Arial" w:cs="Arial" w:eastAsia="Arial" w:hAnsi="Arial"/>
-        <w:b w:val="0"/>
-        <w:i w:val="0"/>
-        <w:smallCaps w:val="0"/>
-        <w:strike w:val="0"/>
-        <w:color w:val="000000"/>
-        <w:sz w:val="22"/>
-        <w:szCs w:val="22"/>
-        <w:u w:val="none"/>
-        <w:shd w:fill="auto" w:val="clear"/>
-        <w:vertAlign w:val="baseline"/>
-      </w:rPr>
-    </w:lvl>
-    <w:lvl w:ilvl="6">
-      <w:start w:val="1"/>
-      <w:numFmt w:val="bullet"/>
-      <w:lvlText w:val="■"/>
-      <w:lvlJc w:val="left"/>
-      <w:pPr>
-        <w:ind w:left="5040" w:hanging="360"/>
-      </w:pPr>
-      <w:rPr>
-        <w:rFonts w:ascii="Arial" w:cs="Arial" w:eastAsia="Arial" w:hAnsi="Arial"/>
-        <w:b w:val="0"/>
-        <w:i w:val="0"/>
-        <w:smallCaps w:val="0"/>
-        <w:strike w:val="0"/>
-        <w:color w:val="000000"/>
-        <w:sz w:val="22"/>
-        <w:szCs w:val="22"/>
-        <w:u w:val="none"/>
-        <w:shd w:fill="auto" w:val="clear"/>
-        <w:vertAlign w:val="baseline"/>
-      </w:rPr>
-    </w:lvl>
-    <w:lvl w:ilvl="7">
-      <w:start w:val="1"/>
-      <w:numFmt w:val="bullet"/>
-      <w:lvlText w:val="■"/>
-      <w:lvlJc w:val="left"/>
-      <w:pPr>
-        <w:ind w:left="5760" w:hanging="360"/>
-      </w:pPr>
-      <w:rPr>
-        <w:rFonts w:ascii="Arial" w:cs="Arial" w:eastAsia="Arial" w:hAnsi="Arial"/>
-        <w:b w:val="0"/>
-        <w:i w:val="0"/>
-        <w:smallCaps w:val="0"/>
-        <w:strike w:val="0"/>
-        <w:color w:val="000000"/>
-        <w:sz w:val="22"/>
-        <w:szCs w:val="22"/>
-        <w:u w:val="none"/>
-        <w:shd w:fill="auto" w:val="clear"/>
-        <w:vertAlign w:val="baseline"/>
-      </w:rPr>
-    </w:lvl>
-    <w:lvl w:ilvl="8">
-      <w:start w:val="1"/>
-      <w:numFmt w:val="bullet"/>
-      <w:lvlText w:val="■"/>
-      <w:lvlJc w:val="left"/>
-      <w:pPr>
-        <w:ind w:left="6480" w:hanging="360"/>
-      </w:pPr>
-      <w:rPr>
-        <w:rFonts w:ascii="Arial" w:cs="Arial" w:eastAsia="Arial" w:hAnsi="Arial"/>
-        <w:b w:val="0"/>
-        <w:i w:val="0"/>
-        <w:smallCaps w:val="0"/>
-        <w:strike w:val="0"/>
-        <w:color w:val="000000"/>
-        <w:sz w:val="22"/>
-        <w:szCs w:val="22"/>
-        <w:u w:val="none"/>
-        <w:shd w:fill="auto" w:val="clear"/>
-        <w:vertAlign w:val="baseline"/>
-      </w:rPr>
-    </w:lvl>
-  </w:abstractNum>
   <w:num w:numId="1">
     <w:abstractNumId w:val="1"/>
-  </w:num>
-  <w:num w:numId="2">
-    <w:abstractNumId w:val="2"/>
   </w:num>
 </w:numbering>
 </file>
@@ -1274,6 +1466,19 @@
       <w:sz w:val="48"/>
       <w:szCs w:val="48"/>
     </w:rPr>
+  </w:style>
+  <w:style w:type="table" w:styleId="Table1">
+    <w:basedOn w:val="TableNormal"/>
+    <w:tblPr>
+      <w:tblStyleRowBandSize w:val="1"/>
+      <w:tblStyleColBandSize w:val="1"/>
+      <w:tblCellMar>
+        <w:top w:w="100.0" w:type="dxa"/>
+        <w:left w:w="100.0" w:type="dxa"/>
+        <w:bottom w:w="100.0" w:type="dxa"/>
+        <w:right w:w="100.0" w:type="dxa"/>
+      </w:tblCellMar>
+    </w:tblPr>
   </w:style>
 </w:styles>
 </file>
